--- a/word/打包/08中期检查自查表.docx
+++ b/word/打包/08中期检查自查表.docx
@@ -22,43 +22,7 @@
           <w:sz w:val="32"/>
           <w:szCs w:val="32"/>
         </w:rPr>
-        <w:t>吉林大学本科毕业</w:t>
-      </w:r>
-      <w:r>
-        <w:rPr>
-          <w:rFonts w:ascii="黑体" w:eastAsia="黑体" w:hint="eastAsia"/>
-          <w:spacing w:val="-10"/>
-          <w:sz w:val="32"/>
-          <w:szCs w:val="32"/>
-        </w:rPr>
-        <w:t>设计</w:t>
-      </w:r>
-      <w:r>
-        <w:rPr>
-          <w:rFonts w:ascii="黑体" w:eastAsia="黑体" w:hint="eastAsia"/>
-          <w:spacing w:val="-10"/>
-          <w:sz w:val="32"/>
-          <w:szCs w:val="32"/>
-        </w:rPr>
-        <w:t>（</w:t>
-      </w:r>
-      <w:r>
-        <w:rPr>
-          <w:rFonts w:ascii="黑体" w:eastAsia="黑体" w:hint="eastAsia"/>
-          <w:spacing w:val="-10"/>
-          <w:sz w:val="32"/>
-          <w:szCs w:val="32"/>
-        </w:rPr>
-        <w:t>论文</w:t>
-      </w:r>
-      <w:r>
-        <w:rPr>
-          <w:rFonts w:ascii="黑体" w:eastAsia="黑体" w:hint="eastAsia"/>
-          <w:spacing w:val="-10"/>
-          <w:sz w:val="32"/>
-          <w:szCs w:val="32"/>
-        </w:rPr>
-        <w:t>）中期检查</w:t>
+        <w:t>吉林大学本科毕业设计（论文）中期检查</w:t>
       </w:r>
       <w:r>
         <w:rPr>
@@ -113,34 +77,7 @@
           <w:color w:val="000000"/>
           <w:szCs w:val="21"/>
         </w:rPr>
-        <w:t>自</w:t>
-      </w:r>
-      <w:r>
-        <w:rPr>
-          <w:rFonts w:ascii="宋体" w:eastAsia="宋体" w:hAnsi="宋体" w:cs="宋体" w:hint="eastAsia"/>
-          <w:b/>
-          <w:color w:val="000000"/>
-          <w:szCs w:val="21"/>
-        </w:rPr>
-        <w:t>检</w:t>
-      </w:r>
-      <w:r>
-        <w:rPr>
-          <w:rFonts w:ascii="宋体" w:eastAsia="宋体" w:hAnsi="宋体" w:cs="宋体" w:hint="eastAsia"/>
-          <w:b/>
-          <w:color w:val="000000"/>
-          <w:szCs w:val="21"/>
-        </w:rPr>
-        <w:t>日期：</w:t>
-      </w:r>
-      <w:r>
-        <w:rPr>
-          <w:rFonts w:ascii="宋体" w:eastAsia="宋体" w:hAnsi="宋体" w:cs="宋体" w:hint="eastAsia"/>
-          <w:b/>
-          <w:color w:val="000000"/>
-          <w:szCs w:val="21"/>
-        </w:rPr>
-        <w:t xml:space="preserve">     </w:t>
+        <w:t xml:space="preserve">自检日期：     </w:t>
       </w:r>
       <w:r>
         <w:rPr>
@@ -166,15 +103,7 @@
           <w:color w:val="000000"/>
           <w:szCs w:val="21"/>
         </w:rPr>
-        <w:t>年</w:t>
-      </w:r>
-      <w:r>
-        <w:rPr>
-          <w:rFonts w:ascii="宋体" w:eastAsia="宋体" w:hAnsi="宋体" w:cs="宋体" w:hint="eastAsia"/>
-          <w:color w:val="000000"/>
-          <w:szCs w:val="21"/>
-        </w:rPr>
-        <w:t xml:space="preserve">  </w:t>
+        <w:t xml:space="preserve">年  </w:t>
       </w:r>
       <w:r>
         <w:rPr>
@@ -190,23 +119,7 @@
           <w:color w:val="000000"/>
           <w:szCs w:val="21"/>
         </w:rPr>
-        <w:t xml:space="preserve">  </w:t>
-      </w:r>
-      <w:r>
-        <w:rPr>
-          <w:rFonts w:ascii="宋体" w:eastAsia="宋体" w:hAnsi="宋体" w:cs="宋体" w:hint="eastAsia"/>
-          <w:color w:val="000000"/>
-          <w:szCs w:val="21"/>
-        </w:rPr>
-        <w:t>月</w:t>
-      </w:r>
-      <w:r>
-        <w:rPr>
-          <w:rFonts w:ascii="宋体" w:eastAsia="宋体" w:hAnsi="宋体" w:cs="宋体" w:hint="eastAsia"/>
-          <w:color w:val="000000"/>
-          <w:szCs w:val="21"/>
-        </w:rPr>
-        <w:t xml:space="preserve">   </w:t>
+        <w:t xml:space="preserve">  月   </w:t>
       </w:r>
       <w:r>
         <w:rPr>
@@ -216,23 +129,13 @@
         </w:rPr>
         <w:t>18</w:t>
       </w:r>
-      <w:bookmarkStart w:id="1" w:name="_GoBack"/>
-      <w:bookmarkEnd w:id="1"/>
       <w:r>
         <w:rPr>
           <w:rFonts w:ascii="宋体" w:eastAsia="宋体" w:hAnsi="宋体" w:cs="宋体" w:hint="eastAsia"/>
           <w:color w:val="000000"/>
           <w:szCs w:val="21"/>
         </w:rPr>
-        <w:t xml:space="preserve"> </w:t>
-      </w:r>
-      <w:r>
-        <w:rPr>
-          <w:rFonts w:ascii="宋体" w:eastAsia="宋体" w:hAnsi="宋体" w:cs="宋体" w:hint="eastAsia"/>
-          <w:color w:val="000000"/>
-          <w:szCs w:val="21"/>
-        </w:rPr>
-        <w:t>日</w:t>
+        <w:t xml:space="preserve"> 日</w:t>
       </w:r>
     </w:p>
     <w:tbl>
@@ -294,31 +197,7 @@
                 <w:sz w:val="24"/>
                 <w:szCs w:val="24"/>
               </w:rPr>
-              <w:t>学</w:t>
-            </w:r>
-            <w:r>
-              <w:rPr>
-                <w:rFonts w:ascii="宋体" w:eastAsia="宋体" w:hAnsi="宋体" w:cs="宋体" w:hint="eastAsia"/>
-                <w:sz w:val="24"/>
-                <w:szCs w:val="24"/>
-              </w:rPr>
-              <w:t xml:space="preserve"> </w:t>
-            </w:r>
-            <w:r>
-              <w:rPr>
-                <w:rFonts w:ascii="宋体" w:eastAsia="宋体" w:hAnsi="宋体" w:cs="宋体" w:hint="eastAsia"/>
-                <w:sz w:val="24"/>
-                <w:szCs w:val="24"/>
-              </w:rPr>
-              <w:t xml:space="preserve">   </w:t>
-            </w:r>
-            <w:r>
-              <w:rPr>
-                <w:rFonts w:ascii="宋体" w:eastAsia="宋体" w:hAnsi="宋体" w:cs="宋体" w:hint="eastAsia"/>
-                <w:sz w:val="24"/>
-                <w:szCs w:val="24"/>
-              </w:rPr>
-              <w:t>院</w:t>
+              <w:t>学    院</w:t>
             </w:r>
           </w:p>
         </w:tc>
@@ -887,10 +766,22 @@
             <w:r>
               <w:rPr>
                 <w:rFonts w:ascii="宋体" w:eastAsia="宋体" w:hAnsi="宋体" w:cs="宋体" w:hint="eastAsia"/>
-                <w:sz w:val="28"/>
-                <w:szCs w:val="28"/>
-              </w:rPr>
-              <w:t>计算智能</w:t>
+                <w:color w:val="000000"/>
+                <w:sz w:val="24"/>
+                <w:szCs w:val="24"/>
+              </w:rPr>
+              <w:t>计算智</w:t>
+            </w:r>
+            <w:bookmarkStart w:id="1" w:name="_GoBack"/>
+            <w:bookmarkEnd w:id="1"/>
+            <w:r>
+              <w:rPr>
+                <w:rFonts w:ascii="宋体" w:eastAsia="宋体" w:hAnsi="宋体" w:cs="宋体" w:hint="eastAsia"/>
+                <w:color w:val="000000"/>
+                <w:sz w:val="24"/>
+                <w:szCs w:val="24"/>
+              </w:rPr>
+              <w:t>能</w:t>
             </w:r>
           </w:p>
         </w:tc>
@@ -929,31 +820,7 @@
                 <w:sz w:val="24"/>
                 <w:szCs w:val="24"/>
               </w:rPr>
-              <w:t>设计</w:t>
-            </w:r>
-            <w:r>
-              <w:rPr>
-                <w:rFonts w:ascii="宋体" w:eastAsia="宋体" w:hAnsi="宋体" w:cs="宋体" w:hint="eastAsia"/>
-                <w:sz w:val="24"/>
-                <w:szCs w:val="24"/>
-              </w:rPr>
-              <w:t>（</w:t>
-            </w:r>
-            <w:r>
-              <w:rPr>
-                <w:rFonts w:ascii="宋体" w:eastAsia="宋体" w:hAnsi="宋体" w:cs="宋体" w:hint="eastAsia"/>
-                <w:sz w:val="24"/>
-                <w:szCs w:val="24"/>
-              </w:rPr>
-              <w:t>论文</w:t>
-            </w:r>
-            <w:r>
-              <w:rPr>
-                <w:rFonts w:ascii="宋体" w:eastAsia="宋体" w:hAnsi="宋体" w:cs="宋体" w:hint="eastAsia"/>
-                <w:sz w:val="24"/>
-                <w:szCs w:val="24"/>
-              </w:rPr>
-              <w:t>）题目</w:t>
+              <w:t>设计（论文）题目</w:t>
             </w:r>
           </w:p>
         </w:tc>
@@ -1059,15 +926,7 @@
                 <w:color w:val="000000"/>
                 <w:szCs w:val="21"/>
               </w:rPr>
-              <w:t>已完成（</w:t>
-            </w:r>
-            <w:r>
-              <w:rPr>
-                <w:rFonts w:ascii="宋体" w:eastAsia="宋体" w:hAnsi="宋体" w:cs="宋体" w:hint="eastAsia"/>
-                <w:color w:val="000000"/>
-                <w:szCs w:val="21"/>
-              </w:rPr>
-              <w:t xml:space="preserve"> </w:t>
+              <w:t xml:space="preserve">已完成（ </w:t>
             </w:r>
             <w:r>
               <w:rPr>
@@ -1083,31 +942,7 @@
                 <w:color w:val="000000"/>
                 <w:szCs w:val="21"/>
               </w:rPr>
-              <w:t xml:space="preserve"> </w:t>
-            </w:r>
-            <w:r>
-              <w:rPr>
-                <w:rFonts w:ascii="宋体" w:eastAsia="宋体" w:hAnsi="宋体" w:cs="宋体" w:hint="eastAsia"/>
-                <w:color w:val="000000"/>
-                <w:szCs w:val="21"/>
-              </w:rPr>
-              <w:t>），进行中（</w:t>
-            </w:r>
-            <w:r>
-              <w:rPr>
-                <w:rFonts w:ascii="宋体" w:eastAsia="宋体" w:hAnsi="宋体" w:cs="宋体" w:hint="eastAsia"/>
-                <w:color w:val="000000"/>
-                <w:szCs w:val="21"/>
-              </w:rPr>
-              <w:t xml:space="preserve">  </w:t>
-            </w:r>
-            <w:r>
-              <w:rPr>
-                <w:rFonts w:ascii="宋体" w:eastAsia="宋体" w:hAnsi="宋体" w:cs="宋体" w:hint="eastAsia"/>
-                <w:color w:val="000000"/>
-                <w:szCs w:val="21"/>
-              </w:rPr>
-              <w:t>）</w:t>
+              <w:t xml:space="preserve"> ），进行中（  ）</w:t>
             </w:r>
           </w:p>
         </w:tc>
@@ -1169,23 +1004,7 @@
                 <w:color w:val="000000"/>
                 <w:szCs w:val="21"/>
               </w:rPr>
-              <w:t>篇；其中外文文献</w:t>
-            </w:r>
-            <w:r>
-              <w:rPr>
-                <w:rFonts w:ascii="宋体" w:eastAsia="宋体" w:hAnsi="宋体" w:cs="宋体" w:hint="eastAsia"/>
-                <w:color w:val="000000"/>
-                <w:szCs w:val="21"/>
-              </w:rPr>
-              <w:t xml:space="preserve">     </w:t>
-            </w:r>
-            <w:r>
-              <w:rPr>
-                <w:rFonts w:ascii="宋体" w:eastAsia="宋体" w:hAnsi="宋体" w:cs="宋体" w:hint="eastAsia"/>
-                <w:color w:val="000000"/>
-                <w:szCs w:val="21"/>
-              </w:rPr>
-              <w:t>篇</w:t>
+              <w:t>篇；其中外文文献     篇</w:t>
             </w:r>
           </w:p>
         </w:tc>
@@ -1258,15 +1077,7 @@
                 <w:color w:val="000000"/>
                 <w:szCs w:val="21"/>
               </w:rPr>
-              <w:t>已完成（</w:t>
-            </w:r>
-            <w:r>
-              <w:rPr>
-                <w:rFonts w:ascii="宋体" w:eastAsia="宋体" w:hAnsi="宋体" w:cs="宋体" w:hint="eastAsia"/>
-                <w:color w:val="000000"/>
-                <w:szCs w:val="21"/>
-              </w:rPr>
-              <w:t xml:space="preserve"> </w:t>
+              <w:t xml:space="preserve">已完成（ </w:t>
             </w:r>
             <w:r>
               <w:rPr>
@@ -1282,79 +1093,7 @@
                 <w:color w:val="000000"/>
                 <w:szCs w:val="21"/>
               </w:rPr>
-              <w:t xml:space="preserve"> </w:t>
-            </w:r>
-            <w:r>
-              <w:rPr>
-                <w:rFonts w:ascii="宋体" w:eastAsia="宋体" w:hAnsi="宋体" w:cs="宋体" w:hint="eastAsia"/>
-                <w:color w:val="000000"/>
-                <w:szCs w:val="21"/>
-              </w:rPr>
-              <w:t>），</w:t>
-            </w:r>
-            <w:r>
-              <w:rPr>
-                <w:rFonts w:ascii="宋体" w:eastAsia="宋体" w:hAnsi="宋体" w:cs="宋体" w:hint="eastAsia"/>
-                <w:color w:val="000000"/>
-                <w:szCs w:val="21"/>
-              </w:rPr>
-              <w:t xml:space="preserve"> </w:t>
-            </w:r>
-            <w:r>
-              <w:rPr>
-                <w:rFonts w:ascii="宋体" w:eastAsia="宋体" w:hAnsi="宋体" w:cs="宋体" w:hint="eastAsia"/>
-                <w:color w:val="000000"/>
-                <w:szCs w:val="21"/>
-              </w:rPr>
-              <w:t>进行中（</w:t>
-            </w:r>
-            <w:r>
-              <w:rPr>
-                <w:rFonts w:ascii="宋体" w:eastAsia="宋体" w:hAnsi="宋体" w:cs="宋体" w:hint="eastAsia"/>
-                <w:color w:val="000000"/>
-                <w:szCs w:val="21"/>
-              </w:rPr>
-              <w:t xml:space="preserve">  </w:t>
-            </w:r>
-            <w:r>
-              <w:rPr>
-                <w:rFonts w:ascii="宋体" w:eastAsia="宋体" w:hAnsi="宋体" w:cs="宋体" w:hint="eastAsia"/>
-                <w:color w:val="000000"/>
-                <w:szCs w:val="21"/>
-              </w:rPr>
-              <w:t>）；</w:t>
-            </w:r>
-            <w:r>
-              <w:rPr>
-                <w:rFonts w:ascii="宋体" w:eastAsia="宋体" w:hAnsi="宋体" w:cs="宋体" w:hint="eastAsia"/>
-                <w:color w:val="000000"/>
-                <w:szCs w:val="21"/>
-              </w:rPr>
-              <w:t xml:space="preserve">  </w:t>
-            </w:r>
-            <w:r>
-              <w:rPr>
-                <w:rFonts w:ascii="宋体" w:eastAsia="宋体" w:hAnsi="宋体" w:cs="宋体" w:hint="eastAsia"/>
-                <w:color w:val="000000"/>
-                <w:szCs w:val="21"/>
-              </w:rPr>
-              <w:t>完成字数约：</w:t>
-            </w:r>
-            <w:r>
-              <w:rPr>
-                <w:rFonts w:ascii="宋体" w:eastAsia="宋体" w:hAnsi="宋体" w:cs="宋体" w:hint="eastAsia"/>
-                <w:color w:val="000000"/>
-                <w:szCs w:val="21"/>
-              </w:rPr>
-              <w:t xml:space="preserve">                </w:t>
-            </w:r>
-            <w:r>
-              <w:rPr>
-                <w:rFonts w:ascii="宋体" w:eastAsia="宋体" w:hAnsi="宋体" w:cs="宋体" w:hint="eastAsia"/>
-                <w:color w:val="000000"/>
-                <w:szCs w:val="21"/>
-              </w:rPr>
-              <w:t>字</w:t>
+              <w:t xml:space="preserve"> ）， 进行中（  ）；  完成字数约：                字</w:t>
             </w:r>
           </w:p>
         </w:tc>
@@ -1427,15 +1166,7 @@
                 <w:color w:val="000000"/>
                 <w:szCs w:val="21"/>
               </w:rPr>
-              <w:t>已完成（</w:t>
-            </w:r>
-            <w:r>
-              <w:rPr>
-                <w:rFonts w:ascii="宋体" w:eastAsia="宋体" w:hAnsi="宋体" w:cs="宋体" w:hint="eastAsia"/>
-                <w:color w:val="000000"/>
-                <w:szCs w:val="21"/>
-              </w:rPr>
-              <w:t xml:space="preserve"> </w:t>
+              <w:t xml:space="preserve">已完成（ </w:t>
             </w:r>
             <w:r>
               <w:rPr>
@@ -1451,79 +1182,7 @@
                 <w:color w:val="000000"/>
                 <w:szCs w:val="21"/>
               </w:rPr>
-              <w:t xml:space="preserve"> </w:t>
-            </w:r>
-            <w:r>
-              <w:rPr>
-                <w:rFonts w:ascii="宋体" w:eastAsia="宋体" w:hAnsi="宋体" w:cs="宋体" w:hint="eastAsia"/>
-                <w:color w:val="000000"/>
-                <w:szCs w:val="21"/>
-              </w:rPr>
-              <w:t>），</w:t>
-            </w:r>
-            <w:r>
-              <w:rPr>
-                <w:rFonts w:ascii="宋体" w:eastAsia="宋体" w:hAnsi="宋体" w:cs="宋体" w:hint="eastAsia"/>
-                <w:color w:val="000000"/>
-                <w:szCs w:val="21"/>
-              </w:rPr>
-              <w:t xml:space="preserve"> </w:t>
-            </w:r>
-            <w:r>
-              <w:rPr>
-                <w:rFonts w:ascii="宋体" w:eastAsia="宋体" w:hAnsi="宋体" w:cs="宋体" w:hint="eastAsia"/>
-                <w:color w:val="000000"/>
-                <w:szCs w:val="21"/>
-              </w:rPr>
-              <w:t>进行中（</w:t>
-            </w:r>
-            <w:r>
-              <w:rPr>
-                <w:rFonts w:ascii="宋体" w:eastAsia="宋体" w:hAnsi="宋体" w:cs="宋体" w:hint="eastAsia"/>
-                <w:color w:val="000000"/>
-                <w:szCs w:val="21"/>
-              </w:rPr>
-              <w:t xml:space="preserve">  </w:t>
-            </w:r>
-            <w:r>
-              <w:rPr>
-                <w:rFonts w:ascii="宋体" w:eastAsia="宋体" w:hAnsi="宋体" w:cs="宋体" w:hint="eastAsia"/>
-                <w:color w:val="000000"/>
-                <w:szCs w:val="21"/>
-              </w:rPr>
-              <w:t>）；</w:t>
-            </w:r>
-            <w:r>
-              <w:rPr>
-                <w:rFonts w:ascii="宋体" w:eastAsia="宋体" w:hAnsi="宋体" w:cs="宋体" w:hint="eastAsia"/>
-                <w:color w:val="000000"/>
-                <w:szCs w:val="21"/>
-              </w:rPr>
-              <w:t xml:space="preserve">  </w:t>
-            </w:r>
-            <w:r>
-              <w:rPr>
-                <w:rFonts w:ascii="宋体" w:eastAsia="宋体" w:hAnsi="宋体" w:cs="宋体" w:hint="eastAsia"/>
-                <w:color w:val="000000"/>
-                <w:szCs w:val="21"/>
-              </w:rPr>
-              <w:t>完成字数约：</w:t>
-            </w:r>
-            <w:r>
-              <w:rPr>
-                <w:rFonts w:ascii="宋体" w:eastAsia="宋体" w:hAnsi="宋体" w:cs="宋体" w:hint="eastAsia"/>
-                <w:color w:val="000000"/>
-                <w:szCs w:val="21"/>
-              </w:rPr>
-              <w:t xml:space="preserve">               </w:t>
-            </w:r>
-            <w:r>
-              <w:rPr>
-                <w:rFonts w:ascii="宋体" w:eastAsia="宋体" w:hAnsi="宋体" w:cs="宋体" w:hint="eastAsia"/>
-                <w:color w:val="000000"/>
-                <w:szCs w:val="21"/>
-              </w:rPr>
-              <w:t>字</w:t>
+              <w:t xml:space="preserve"> ）， 进行中（  ）；  完成字数约：               字</w:t>
             </w:r>
           </w:p>
         </w:tc>
@@ -1562,15 +1221,7 @@
                 <w:sz w:val="24"/>
                 <w:szCs w:val="24"/>
               </w:rPr>
-              <w:t>文献</w:t>
-            </w:r>
-            <w:r>
-              <w:rPr>
-                <w:rFonts w:ascii="宋体" w:eastAsia="宋体" w:hAnsi="宋体" w:cs="宋体" w:hint="eastAsia"/>
-                <w:sz w:val="24"/>
-                <w:szCs w:val="24"/>
-              </w:rPr>
-              <w:t>翻译</w:t>
+              <w:t>文献翻译</w:t>
             </w:r>
           </w:p>
         </w:tc>
@@ -1600,14 +1251,7 @@
                 <w:rFonts w:ascii="宋体" w:eastAsia="宋体" w:hAnsi="宋体" w:cs="宋体" w:hint="eastAsia"/>
                 <w:szCs w:val="21"/>
               </w:rPr>
-              <w:t>已完成（</w:t>
-            </w:r>
-            <w:r>
-              <w:rPr>
-                <w:rFonts w:ascii="宋体" w:eastAsia="宋体" w:hAnsi="宋体" w:cs="宋体" w:hint="eastAsia"/>
-                <w:szCs w:val="21"/>
-              </w:rPr>
-              <w:t xml:space="preserve"> </w:t>
+              <w:t xml:space="preserve">已完成（ </w:t>
             </w:r>
             <w:r>
               <w:rPr>
@@ -1622,49 +1266,7 @@
                 <w:rFonts w:ascii="宋体" w:eastAsia="宋体" w:hAnsi="宋体" w:cs="宋体" w:hint="eastAsia"/>
                 <w:szCs w:val="21"/>
               </w:rPr>
-              <w:t xml:space="preserve"> </w:t>
-            </w:r>
-            <w:r>
-              <w:rPr>
-                <w:rFonts w:ascii="宋体" w:eastAsia="宋体" w:hAnsi="宋体" w:cs="宋体" w:hint="eastAsia"/>
-                <w:szCs w:val="21"/>
-              </w:rPr>
-              <w:t>），</w:t>
-            </w:r>
-            <w:r>
-              <w:rPr>
-                <w:rFonts w:ascii="宋体" w:eastAsia="宋体" w:hAnsi="宋体" w:cs="宋体" w:hint="eastAsia"/>
-                <w:szCs w:val="21"/>
-              </w:rPr>
-              <w:t xml:space="preserve"> </w:t>
-            </w:r>
-            <w:r>
-              <w:rPr>
-                <w:rFonts w:ascii="宋体" w:eastAsia="宋体" w:hAnsi="宋体" w:cs="宋体" w:hint="eastAsia"/>
-                <w:szCs w:val="21"/>
-              </w:rPr>
-              <w:t>进行中（</w:t>
-            </w:r>
-            <w:r>
-              <w:rPr>
-                <w:rFonts w:ascii="宋体" w:eastAsia="宋体" w:hAnsi="宋体" w:cs="宋体" w:hint="eastAsia"/>
-                <w:szCs w:val="21"/>
-              </w:rPr>
-              <w:t xml:space="preserve">  </w:t>
-            </w:r>
-            <w:r>
-              <w:rPr>
-                <w:rFonts w:ascii="宋体" w:eastAsia="宋体" w:hAnsi="宋体" w:cs="宋体" w:hint="eastAsia"/>
-                <w:szCs w:val="21"/>
-              </w:rPr>
-              <w:t>）；</w:t>
-            </w:r>
-            <w:r>
-              <w:rPr>
-                <w:rFonts w:ascii="宋体" w:eastAsia="宋体" w:hAnsi="宋体" w:cs="宋体" w:hint="eastAsia"/>
-                <w:szCs w:val="21"/>
-              </w:rPr>
-              <w:t xml:space="preserve"> </w:t>
+              <w:t xml:space="preserve"> ）， 进行中（  ）； </w:t>
             </w:r>
           </w:p>
           <w:p>
@@ -1680,21 +1282,7 @@
                 <w:rFonts w:ascii="宋体" w:eastAsia="宋体" w:hAnsi="宋体" w:cs="宋体" w:hint="eastAsia"/>
                 <w:szCs w:val="21"/>
               </w:rPr>
-              <w:t>完成字数约：</w:t>
-            </w:r>
-            <w:r>
-              <w:rPr>
-                <w:rFonts w:ascii="宋体" w:eastAsia="宋体" w:hAnsi="宋体" w:cs="宋体" w:hint="eastAsia"/>
-                <w:szCs w:val="21"/>
-              </w:rPr>
-              <w:t xml:space="preserve">     </w:t>
-            </w:r>
-            <w:r>
-              <w:rPr>
-                <w:rFonts w:ascii="宋体" w:eastAsia="宋体" w:hAnsi="宋体" w:cs="宋体" w:hint="eastAsia"/>
-                <w:szCs w:val="21"/>
-              </w:rPr>
-              <w:t>字（翻译成中文后的汉字字数）</w:t>
+              <w:t>完成字数约：     字（翻译成中文后的汉字字数）</w:t>
             </w:r>
           </w:p>
         </w:tc>
@@ -1763,14 +1351,7 @@
                 <w:rFonts w:ascii="宋体" w:eastAsia="宋体" w:hAnsi="宋体" w:cs="宋体" w:hint="eastAsia"/>
                 <w:szCs w:val="21"/>
               </w:rPr>
-              <w:t>已完成（</w:t>
-            </w:r>
-            <w:r>
-              <w:rPr>
-                <w:rFonts w:ascii="宋体" w:eastAsia="宋体" w:hAnsi="宋体" w:cs="宋体" w:hint="eastAsia"/>
-                <w:szCs w:val="21"/>
-              </w:rPr>
-              <w:t xml:space="preserve"> </w:t>
+              <w:t xml:space="preserve">已完成（ </w:t>
             </w:r>
             <w:r>
               <w:rPr>
@@ -1785,42 +1366,7 @@
                 <w:rFonts w:ascii="宋体" w:eastAsia="宋体" w:hAnsi="宋体" w:cs="宋体" w:hint="eastAsia"/>
                 <w:szCs w:val="21"/>
               </w:rPr>
-              <w:t xml:space="preserve"> </w:t>
-            </w:r>
-            <w:r>
-              <w:rPr>
-                <w:rFonts w:ascii="宋体" w:eastAsia="宋体" w:hAnsi="宋体" w:cs="宋体" w:hint="eastAsia"/>
-                <w:szCs w:val="21"/>
-              </w:rPr>
-              <w:t>），</w:t>
-            </w:r>
-            <w:r>
-              <w:rPr>
-                <w:rFonts w:ascii="宋体" w:eastAsia="宋体" w:hAnsi="宋体" w:cs="宋体" w:hint="eastAsia"/>
-                <w:szCs w:val="21"/>
-              </w:rPr>
-              <w:t xml:space="preserve"> </w:t>
-            </w:r>
-            <w:r>
-              <w:rPr>
-                <w:rFonts w:ascii="宋体" w:eastAsia="宋体" w:hAnsi="宋体" w:cs="宋体" w:hint="eastAsia"/>
-                <w:szCs w:val="21"/>
-              </w:rPr>
-              <w:t>进行中（</w:t>
-            </w:r>
-            <w:r>
-              <w:rPr>
-                <w:rFonts w:ascii="宋体" w:eastAsia="宋体" w:hAnsi="宋体" w:cs="宋体" w:hint="eastAsia"/>
-                <w:szCs w:val="21"/>
-              </w:rPr>
-              <w:t xml:space="preserve">  </w:t>
-            </w:r>
-            <w:r>
-              <w:rPr>
-                <w:rFonts w:ascii="宋体" w:eastAsia="宋体" w:hAnsi="宋体" w:cs="宋体" w:hint="eastAsia"/>
-                <w:szCs w:val="21"/>
-              </w:rPr>
-              <w:t>）</w:t>
+              <w:t xml:space="preserve"> ）， 进行中（  ）</w:t>
             </w:r>
           </w:p>
         </w:tc>
@@ -1889,14 +1435,7 @@
                 <w:rFonts w:ascii="宋体" w:eastAsia="宋体" w:hAnsi="宋体" w:cs="宋体" w:hint="eastAsia"/>
                 <w:szCs w:val="21"/>
               </w:rPr>
-              <w:t>已完成（</w:t>
-            </w:r>
-            <w:r>
-              <w:rPr>
-                <w:rFonts w:ascii="宋体" w:eastAsia="宋体" w:hAnsi="宋体" w:cs="宋体" w:hint="eastAsia"/>
-                <w:szCs w:val="21"/>
-              </w:rPr>
-              <w:t xml:space="preserve"> </w:t>
+              <w:t xml:space="preserve">已完成（ </w:t>
             </w:r>
             <w:r>
               <w:rPr>
@@ -1911,42 +1450,7 @@
                 <w:rFonts w:ascii="宋体" w:eastAsia="宋体" w:hAnsi="宋体" w:cs="宋体" w:hint="eastAsia"/>
                 <w:szCs w:val="21"/>
               </w:rPr>
-              <w:t xml:space="preserve"> </w:t>
-            </w:r>
-            <w:r>
-              <w:rPr>
-                <w:rFonts w:ascii="宋体" w:eastAsia="宋体" w:hAnsi="宋体" w:cs="宋体" w:hint="eastAsia"/>
-                <w:szCs w:val="21"/>
-              </w:rPr>
-              <w:t>），</w:t>
-            </w:r>
-            <w:r>
-              <w:rPr>
-                <w:rFonts w:ascii="宋体" w:eastAsia="宋体" w:hAnsi="宋体" w:cs="宋体" w:hint="eastAsia"/>
-                <w:szCs w:val="21"/>
-              </w:rPr>
-              <w:t xml:space="preserve"> </w:t>
-            </w:r>
-            <w:r>
-              <w:rPr>
-                <w:rFonts w:ascii="宋体" w:eastAsia="宋体" w:hAnsi="宋体" w:cs="宋体" w:hint="eastAsia"/>
-                <w:szCs w:val="21"/>
-              </w:rPr>
-              <w:t>进行中（</w:t>
-            </w:r>
-            <w:r>
-              <w:rPr>
-                <w:rFonts w:ascii="宋体" w:eastAsia="宋体" w:hAnsi="宋体" w:cs="宋体" w:hint="eastAsia"/>
-                <w:szCs w:val="21"/>
-              </w:rPr>
-              <w:t xml:space="preserve">  </w:t>
-            </w:r>
-            <w:r>
-              <w:rPr>
-                <w:rFonts w:ascii="宋体" w:eastAsia="宋体" w:hAnsi="宋体" w:cs="宋体" w:hint="eastAsia"/>
-                <w:szCs w:val="21"/>
-              </w:rPr>
-              <w:t>）</w:t>
+              <w:t xml:space="preserve"> ）， 进行中（  ）</w:t>
             </w:r>
           </w:p>
         </w:tc>
@@ -2015,35 +1519,7 @@
                 <w:rFonts w:ascii="宋体" w:eastAsia="宋体" w:hAnsi="宋体" w:cs="宋体" w:hint="eastAsia"/>
                 <w:szCs w:val="21"/>
               </w:rPr>
-              <w:t>程序</w:t>
-            </w:r>
-            <w:r>
-              <w:rPr>
-                <w:rFonts w:ascii="宋体" w:eastAsia="宋体" w:hAnsi="宋体" w:cs="宋体" w:hint="eastAsia"/>
-                <w:szCs w:val="21"/>
-              </w:rPr>
-              <w:t>完成</w:t>
-            </w:r>
-            <w:r>
-              <w:rPr>
-                <w:rFonts w:ascii="宋体" w:eastAsia="宋体" w:hAnsi="宋体" w:cs="宋体" w:hint="eastAsia"/>
-                <w:szCs w:val="21"/>
-              </w:rPr>
-              <w:t>情况</w:t>
-            </w:r>
-            <w:r>
-              <w:rPr>
-                <w:rFonts w:ascii="宋体" w:eastAsia="宋体" w:hAnsi="宋体" w:cs="宋体" w:hint="eastAsia"/>
-                <w:szCs w:val="21"/>
-              </w:rPr>
-              <w:t>约：</w:t>
-            </w:r>
-            <w:r>
-              <w:rPr>
-                <w:rFonts w:ascii="宋体" w:eastAsia="宋体" w:hAnsi="宋体" w:cs="宋体" w:hint="eastAsia"/>
-                <w:szCs w:val="21"/>
-              </w:rPr>
-              <w:t xml:space="preserve">  </w:t>
+              <w:t xml:space="preserve">程序完成情况约：  </w:t>
             </w:r>
             <w:r>
               <w:rPr>
@@ -2057,14 +1533,7 @@
                 <w:rFonts w:ascii="宋体" w:eastAsia="宋体" w:hAnsi="宋体" w:cs="宋体" w:hint="eastAsia"/>
                 <w:szCs w:val="21"/>
               </w:rPr>
-              <w:t xml:space="preserve">   </w:t>
-            </w:r>
-            <w:r>
-              <w:rPr>
-                <w:rFonts w:ascii="宋体" w:eastAsia="宋体" w:hAnsi="宋体" w:cs="宋体" w:hint="eastAsia"/>
-                <w:szCs w:val="21"/>
-              </w:rPr>
-              <w:t>%</w:t>
+              <w:t xml:space="preserve">   %</w:t>
             </w:r>
           </w:p>
         </w:tc>
@@ -2137,15 +1606,7 @@
                 <w:color w:val="000000"/>
                 <w:szCs w:val="21"/>
               </w:rPr>
-              <w:t>已完成初稿（</w:t>
-            </w:r>
-            <w:r>
-              <w:rPr>
-                <w:rFonts w:ascii="宋体" w:eastAsia="宋体" w:hAnsi="宋体" w:cs="宋体" w:hint="eastAsia"/>
-                <w:color w:val="000000"/>
-                <w:szCs w:val="21"/>
-              </w:rPr>
-              <w:t xml:space="preserve"> </w:t>
+              <w:t xml:space="preserve">已完成初稿（ </w:t>
             </w:r>
             <w:r>
               <w:rPr>
@@ -2161,23 +1622,7 @@
                 <w:color w:val="000000"/>
                 <w:szCs w:val="21"/>
               </w:rPr>
-              <w:t xml:space="preserve"> </w:t>
-            </w:r>
-            <w:r>
-              <w:rPr>
-                <w:rFonts w:ascii="宋体" w:eastAsia="宋体" w:hAnsi="宋体" w:cs="宋体" w:hint="eastAsia"/>
-                <w:color w:val="000000"/>
-                <w:szCs w:val="21"/>
-              </w:rPr>
-              <w:t>）；初稿完成百分比：</w:t>
-            </w:r>
-            <w:r>
-              <w:rPr>
-                <w:rFonts w:ascii="宋体" w:eastAsia="宋体" w:hAnsi="宋体" w:cs="宋体" w:hint="eastAsia"/>
-                <w:color w:val="000000"/>
-                <w:szCs w:val="21"/>
-              </w:rPr>
-              <w:t xml:space="preserve">         %   </w:t>
+              <w:t xml:space="preserve"> ）；初稿完成百分比：         %   </w:t>
             </w:r>
           </w:p>
         </w:tc>
@@ -2387,7 +1832,7 @@
               <w:spacing w:line="300" w:lineRule="exact"/>
               <w:ind w:firstLineChars="0"/>
               <w:rPr>
-                <w:rFonts w:ascii="宋体" w:eastAsia="宋体" w:hAnsi="宋体" w:cs="宋体" w:hint="eastAsia"/>
+                <w:rFonts w:ascii="宋体" w:eastAsia="宋体" w:hAnsi="宋体" w:cs="宋体"/>
                 <w:color w:val="000000"/>
                 <w:szCs w:val="21"/>
               </w:rPr>
@@ -2911,95 +2356,7 @@
                 <w:color w:val="000000"/>
                 <w:szCs w:val="21"/>
               </w:rPr>
-              <w:t xml:space="preserve">  </w:t>
-            </w:r>
-            <w:r>
-              <w:rPr>
-                <w:rFonts w:ascii="宋体" w:eastAsia="宋体" w:hAnsi="宋体" w:cs="宋体" w:hint="eastAsia"/>
-                <w:color w:val="000000"/>
-                <w:szCs w:val="21"/>
-              </w:rPr>
-              <w:t>指导教师签</w:t>
-            </w:r>
-            <w:r>
-              <w:rPr>
-                <w:rFonts w:ascii="宋体" w:eastAsia="宋体" w:hAnsi="宋体" w:cs="宋体" w:hint="eastAsia"/>
-                <w:color w:val="000000"/>
-                <w:szCs w:val="21"/>
-              </w:rPr>
-              <w:t>字</w:t>
-            </w:r>
-            <w:r>
-              <w:rPr>
-                <w:rFonts w:ascii="宋体" w:eastAsia="宋体" w:hAnsi="宋体" w:cs="宋体" w:hint="eastAsia"/>
-                <w:color w:val="000000"/>
-                <w:szCs w:val="21"/>
-              </w:rPr>
-              <w:t>：</w:t>
-            </w:r>
-            <w:r>
-              <w:rPr>
-                <w:rFonts w:ascii="宋体" w:eastAsia="宋体" w:hAnsi="宋体" w:cs="宋体" w:hint="eastAsia"/>
-                <w:color w:val="000000"/>
-                <w:szCs w:val="21"/>
-              </w:rPr>
-              <w:t xml:space="preserve">       </w:t>
-            </w:r>
-            <w:r>
-              <w:rPr>
-                <w:rFonts w:ascii="宋体" w:eastAsia="宋体" w:hAnsi="宋体" w:cs="宋体" w:hint="eastAsia"/>
-                <w:color w:val="000000"/>
-                <w:szCs w:val="21"/>
-              </w:rPr>
-              <w:t xml:space="preserve">         </w:t>
-            </w:r>
-            <w:r>
-              <w:rPr>
-                <w:rFonts w:ascii="宋体" w:eastAsia="宋体" w:hAnsi="宋体" w:cs="宋体" w:hint="eastAsia"/>
-                <w:color w:val="000000"/>
-                <w:szCs w:val="21"/>
-              </w:rPr>
-              <w:t xml:space="preserve">       </w:t>
-            </w:r>
-            <w:r>
-              <w:rPr>
-                <w:rFonts w:ascii="宋体" w:eastAsia="宋体" w:hAnsi="宋体" w:cs="宋体" w:hint="eastAsia"/>
-                <w:color w:val="000000"/>
-                <w:szCs w:val="21"/>
-              </w:rPr>
-              <w:t>年</w:t>
-            </w:r>
-            <w:r>
-              <w:rPr>
-                <w:rFonts w:ascii="宋体" w:eastAsia="宋体" w:hAnsi="宋体" w:cs="宋体" w:hint="eastAsia"/>
-                <w:color w:val="000000"/>
-                <w:szCs w:val="21"/>
-              </w:rPr>
-              <w:t xml:space="preserve">     </w:t>
-            </w:r>
-            <w:r>
-              <w:rPr>
-                <w:rFonts w:ascii="宋体" w:eastAsia="宋体" w:hAnsi="宋体" w:cs="宋体" w:hint="eastAsia"/>
-                <w:color w:val="000000"/>
-                <w:szCs w:val="21"/>
-              </w:rPr>
-              <w:t>月</w:t>
-            </w:r>
-            <w:r>
-              <w:rPr>
-                <w:rFonts w:ascii="宋体" w:eastAsia="宋体" w:hAnsi="宋体" w:cs="宋体" w:hint="eastAsia"/>
-                <w:color w:val="000000"/>
-                <w:szCs w:val="21"/>
-              </w:rPr>
-              <w:t xml:space="preserve">     </w:t>
-            </w:r>
-            <w:r>
-              <w:rPr>
-                <w:rFonts w:ascii="宋体" w:eastAsia="宋体" w:hAnsi="宋体" w:cs="宋体" w:hint="eastAsia"/>
-                <w:color w:val="000000"/>
-                <w:szCs w:val="21"/>
-              </w:rPr>
-              <w:t>日</w:t>
+              <w:t xml:space="preserve">  指导教师签字：                       年     月     日</w:t>
             </w:r>
           </w:p>
         </w:tc>
@@ -3020,31 +2377,7 @@
           <w:color w:val="000000"/>
           <w:szCs w:val="21"/>
         </w:rPr>
-        <w:t>注：</w:t>
-      </w:r>
-      <w:r>
-        <w:rPr>
-          <w:rFonts w:ascii="宋体" w:eastAsia="宋体" w:hAnsi="宋体" w:cs="宋体" w:hint="eastAsia"/>
-          <w:color w:val="000000"/>
-          <w:szCs w:val="21"/>
-        </w:rPr>
-        <w:t>1.</w:t>
-      </w:r>
-      <w:r>
-        <w:rPr>
-          <w:rFonts w:ascii="宋体" w:eastAsia="宋体" w:hAnsi="宋体" w:cs="宋体" w:hint="eastAsia"/>
-          <w:color w:val="000000"/>
-          <w:szCs w:val="21"/>
-        </w:rPr>
-        <w:t>本表由学生自己填写，指导老师</w:t>
-      </w:r>
-      <w:r>
-        <w:rPr>
-          <w:rFonts w:ascii="宋体" w:eastAsia="宋体" w:hAnsi="宋体" w:cs="宋体" w:hint="eastAsia"/>
-          <w:color w:val="000000"/>
-          <w:szCs w:val="21"/>
-        </w:rPr>
-        <w:t>签字；</w:t>
+        <w:t>注：1.本表由学生自己填写，指导老师签字；</w:t>
       </w:r>
     </w:p>
     <w:p>
@@ -3108,35 +2441,7 @@
           <w:rFonts w:ascii="宋体" w:eastAsia="宋体" w:hAnsi="宋体" w:cs="宋体" w:hint="eastAsia"/>
           <w:szCs w:val="21"/>
         </w:rPr>
-        <w:t xml:space="preserve">    3.</w:t>
-      </w:r>
-      <w:r>
-        <w:rPr>
-          <w:rFonts w:ascii="宋体" w:eastAsia="宋体" w:hAnsi="宋体" w:cs="宋体" w:hint="eastAsia"/>
-          <w:szCs w:val="21"/>
-        </w:rPr>
-        <w:t>专业一定要填写全称。</w:t>
-      </w:r>
-      <w:r>
-        <w:rPr>
-          <w:rFonts w:ascii="宋体" w:eastAsia="宋体" w:hAnsi="宋体" w:cs="宋体" w:hint="eastAsia"/>
-          <w:szCs w:val="21"/>
-        </w:rPr>
-        <w:t>[</w:t>
-      </w:r>
-      <w:r>
-        <w:rPr>
-          <w:rFonts w:ascii="宋体" w:eastAsia="宋体" w:hAnsi="宋体" w:cs="宋体" w:hint="eastAsia"/>
-          <w:szCs w:val="21"/>
-        </w:rPr>
-        <w:t>专业名称：计算机科学与技术、计算机科学与技术（网络与信息安全）、物联网工程、理科试验班（唐敖庆计算机班）</w:t>
-      </w:r>
-      <w:r>
-        <w:rPr>
-          <w:rFonts w:ascii="宋体" w:eastAsia="宋体" w:hAnsi="宋体" w:cs="宋体" w:hint="eastAsia"/>
-          <w:szCs w:val="21"/>
-        </w:rPr>
-        <w:t>]</w:t>
+        <w:t xml:space="preserve">    3.专业一定要填写全称。[专业名称：计算机科学与技术、计算机科学与技术（网络与信息安全）、物联网工程、理科试验班（唐敖庆计算机班）]</w:t>
       </w:r>
       <w:r>
         <w:rPr>
